--- a/Lab2/Christopher-Jerrard-Dunne_C12449618_Lab2.docx
+++ b/Lab2/Christopher-Jerrard-Dunne_C12449618_Lab2.docx
@@ -7,6 +7,7 @@
         <w:rPr>
           <w:rFonts w:asciiTheme="majorHAnsi" w:eastAsiaTheme="majorEastAsia" w:hAnsiTheme="majorHAnsi" w:cstheme="majorBidi"/>
           <w:caps/>
+          <w:lang w:val="en-IE" w:eastAsia="en-US"/>
         </w:rPr>
         <w:id w:val="-126779751"/>
         <w:docPartObj>
@@ -18,7 +19,6 @@
         <w:rPr>
           <w:rFonts w:asciiTheme="minorHAnsi" w:eastAsiaTheme="minorHAnsi" w:hAnsiTheme="minorHAnsi" w:cstheme="minorBidi"/>
           <w:caps w:val="0"/>
-          <w:lang w:val="en-IE" w:eastAsia="en-US"/>
         </w:rPr>
       </w:sdtEndPr>
       <w:sdtContent>
@@ -41,16 +41,21 @@
                 <w:rPr>
                   <w:rFonts w:asciiTheme="majorHAnsi" w:eastAsiaTheme="majorEastAsia" w:hAnsiTheme="majorHAnsi" w:cstheme="majorBidi"/>
                   <w:caps/>
+                  <w:lang w:val="en-IE" w:eastAsia="en-US"/>
                 </w:rPr>
                 <w:alias w:val="Company"/>
                 <w:id w:val="15524243"/>
                 <w:placeholder>
                   <w:docPart w:val="435A78FE43ED4CC2B62089F52E8DAAF9"/>
                 </w:placeholder>
-                <w:showingPlcHdr/>
                 <w:dataBinding w:prefixMappings="xmlns:ns0='http://schemas.openxmlformats.org/officeDocument/2006/extended-properties'" w:xpath="/ns0:Properties[1]/ns0:Company[1]" w:storeItemID="{6668398D-A668-4E3E-A5EB-62B293D839F1}"/>
                 <w:text/>
               </w:sdtPr>
+              <w:sdtEndPr>
+                <w:rPr>
+                  <w:lang w:val="en-US" w:eastAsia="ja-JP"/>
+                </w:rPr>
+              </w:sdtEndPr>
               <w:sdtContent>
                 <w:tc>
                   <w:tcPr>
@@ -70,7 +75,7 @@
                         <w:rFonts w:asciiTheme="majorHAnsi" w:eastAsiaTheme="majorEastAsia" w:hAnsiTheme="majorHAnsi" w:cstheme="majorBidi"/>
                         <w:caps/>
                       </w:rPr>
-                      <w:t>[Type the company name]</w:t>
+                      <w:t xml:space="preserve"> </w:t>
                     </w:r>
                   </w:p>
                 </w:tc>
@@ -97,6 +102,7 @@
                 <w:dataBinding w:prefixMappings="xmlns:ns0='http://schemas.openxmlformats.org/package/2006/metadata/core-properties' xmlns:ns1='http://purl.org/dc/elements/1.1/'" w:xpath="/ns0:coreProperties[1]/ns1:title[1]" w:storeItemID="{6C3C8BC8-F283-45AE-878A-BAB7291924A1}"/>
                 <w:text/>
               </w:sdtPr>
+              <w:sdtEndPr/>
               <w:sdtContent>
                 <w:tc>
                   <w:tcPr>
@@ -149,6 +155,7 @@
                 <w:dataBinding w:prefixMappings="xmlns:ns0='http://schemas.openxmlformats.org/package/2006/metadata/core-properties' xmlns:ns1='http://purl.org/dc/elements/1.1/'" w:xpath="/ns0:coreProperties[1]/ns1:subject[1]" w:storeItemID="{6C3C8BC8-F283-45AE-878A-BAB7291924A1}"/>
                 <w:text/>
               </w:sdtPr>
+              <w:sdtEndPr/>
               <w:sdtContent>
                 <w:tc>
                   <w:tcPr>
@@ -218,6 +225,7 @@
                 <w:dataBinding w:prefixMappings="xmlns:ns0='http://schemas.openxmlformats.org/package/2006/metadata/core-properties' xmlns:ns1='http://purl.org/dc/elements/1.1/'" w:xpath="/ns0:coreProperties[1]/ns1:creator[1]" w:storeItemID="{6C3C8BC8-F283-45AE-878A-BAB7291924A1}"/>
                 <w:text/>
               </w:sdtPr>
+              <w:sdtEndPr/>
               <w:sdtContent>
                 <w:tc>
                   <w:tcPr>
@@ -288,6 +296,7 @@
                   <w:calendar w:val="gregorian"/>
                 </w:date>
               </w:sdtPr>
+              <w:sdtEndPr/>
               <w:sdtContent>
                 <w:tc>
                   <w:tcPr>
@@ -332,12 +341,10 @@
               <w:sdtPr>
                 <w:alias w:val="Abstract"/>
                 <w:id w:val="8276291"/>
-                <w:placeholder>
-                  <w:docPart w:val="3F34B1B1C93E45009354A18A06279813"/>
-                </w:placeholder>
                 <w:dataBinding w:prefixMappings="xmlns:ns0='http://schemas.microsoft.com/office/2006/coverPageProps'" w:xpath="/ns0:CoverPageProperties[1]/ns0:Abstract[1]" w:storeItemID="{55AF091B-3C7A-41E3-B477-F2FDAA23CFDA}"/>
                 <w:text/>
               </w:sdtPr>
+              <w:sdtEndPr/>
               <w:sdtContent>
                 <w:tc>
                   <w:tcPr>
@@ -1283,12 +1290,7 @@
       </w:r>
       <w:proofErr w:type="spellStart"/>
       <w:r>
-        <w:t>Mab</w:t>
-      </w:r>
-      <w:bookmarkStart w:id="0" w:name="_GoBack"/>
-      <w:bookmarkEnd w:id="0"/>
-      <w:r>
-        <w:t>adiliko</w:t>
+        <w:t>Mabadiliko</w:t>
       </w:r>
       <w:proofErr w:type="spellEnd"/>
       <w:r>
@@ -3312,36 +3314,6 @@
         </w:p>
       </w:docPartBody>
     </w:docPart>
-    <w:docPart>
-      <w:docPartPr>
-        <w:name w:val="E7D114B953654DFDAA72BFA214E3DD51"/>
-        <w:category>
-          <w:name w:val="General"/>
-          <w:gallery w:val="placeholder"/>
-        </w:category>
-        <w:types>
-          <w:type w:val="bbPlcHdr"/>
-        </w:types>
-        <w:behaviors>
-          <w:behavior w:val="content"/>
-        </w:behaviors>
-        <w:guid w:val="{3D0D52B2-4889-4F31-BE38-CBFC08BF4E56}"/>
-      </w:docPartPr>
-      <w:docPartBody>
-        <w:p>
-          <w:pPr>
-            <w:pStyle w:val="E7D114B953654DFDAA72BFA214E3DD51"/>
-          </w:pPr>
-          <w:r>
-            <w:rPr>
-              <w:b/>
-              <w:bCs/>
-            </w:rPr>
-            <w:t>[Pick the date]</w:t>
-          </w:r>
-        </w:p>
-      </w:docPartBody>
-    </w:docPart>
   </w:docParts>
 </w:glossaryDocument>
 </file>
@@ -3373,8 +3345,9 @@
     <w:panose1 w:val="020B0604030504040204"/>
     <w:charset w:val="00"/>
     <w:family w:val="swiss"/>
+    <w:notTrueType/>
     <w:pitch w:val="variable"/>
-    <w:sig w:usb0="E1002EFF" w:usb1="C000605B" w:usb2="00000029" w:usb3="00000000" w:csb0="000101FF" w:csb1="00000000"/>
+    <w:sig w:usb0="00000003" w:usb1="00000000" w:usb2="00000000" w:usb3="00000000" w:csb0="00000001" w:csb1="00000000"/>
   </w:font>
 </w:fonts>
 </file>
@@ -3394,6 +3367,7 @@
   <w:rsids>
     <w:rsidRoot w:val="002871F1"/>
     <w:rsid w:val="002871F1"/>
+    <w:rsid w:val="004D46F1"/>
   </w:rsids>
   <m:mathPr>
     <m:mathFont m:val="Cambria Math"/>
